--- a/tp_final/consignas.docx
+++ b/tp_final/consignas.docx
@@ -176,15 +176,7 @@
           <w:sz w:val="24"/>
           <w:u w:val="none"/>
         </w:rPr>
-        <w:t>realiza</w:t>
-      </w:r>
-      <w:r>
-        <w:rPr>
-          <w:rFonts w:ascii="Cambria" w:hAnsi="Cambria" w:asciiTheme="majorHAnsi" w:hAnsiTheme="majorHAnsi"/>
-          <w:sz w:val="24"/>
-          <w:u w:val="none"/>
-        </w:rPr>
-        <w:t>ba</w:t>
+        <w:t>realizaba</w:t>
       </w:r>
       <w:r>
         <w:rPr>
@@ -269,19 +261,7 @@
         <w:rPr>
           <w:rFonts w:ascii="Cambria" w:hAnsi="Cambria" w:asciiTheme="majorHAnsi" w:hAnsiTheme="majorHAnsi"/>
         </w:rPr>
-        <w:t xml:space="preserve">Es importante recordar hacer </w:t>
-      </w:r>
-      <w:r>
-        <w:rPr>
-          <w:rFonts w:ascii="Cambria" w:hAnsi="Cambria" w:asciiTheme="majorHAnsi" w:hAnsiTheme="majorHAnsi"/>
-        </w:rPr>
-        <w:t>la limpieza de</w:t>
-      </w:r>
-      <w:r>
-        <w:rPr>
-          <w:rFonts w:ascii="Cambria" w:hAnsi="Cambria" w:asciiTheme="majorHAnsi" w:hAnsiTheme="majorHAnsi"/>
-        </w:rPr>
-        <w:t xml:space="preserve"> los datos (casos perdidos, variables no relevantes, etc.)</w:t>
+        <w:t>Es importante recordar hacer la limpieza de los datos (casos perdidos, variables no relevantes, etc.)</w:t>
       </w:r>
     </w:p>
     <w:p>
@@ -539,15 +519,36 @@
         <w:spacing w:before="0" w:after="200"/>
         <w:ind w:left="705" w:hanging="0"/>
         <w:jc w:val="both"/>
-        <w:rPr>
-          <w:rFonts w:ascii="Cambria" w:hAnsi="Cambria" w:asciiTheme="majorHAnsi" w:hAnsiTheme="majorHAnsi"/>
-          <w:b/>
-          <w:b/>
-          <w:sz w:val="24"/>
-        </w:rPr>
-      </w:pPr>
-      <w:r>
-        <w:rPr/>
+        <w:rPr/>
+      </w:pPr>
+      <w:r>
+        <w:rPr>
+          <w:rFonts w:ascii="Cambria" w:hAnsi="Cambria" w:asciiTheme="majorHAnsi" w:hAnsiTheme="majorHAnsi"/>
+          <w:b/>
+          <w:sz w:val="24"/>
+        </w:rPr>
+        <w:t>Pueden hacerlo en grupos de hasta 3 personas</w:t>
+      </w:r>
+    </w:p>
+    <w:p>
+      <w:pPr>
+        <w:pStyle w:val="Normal"/>
+        <w:spacing w:before="0" w:after="200"/>
+        <w:ind w:left="705" w:hanging="0"/>
+        <w:jc w:val="both"/>
+        <w:rPr>
+          <w:rFonts w:ascii="Cambria" w:hAnsi="Cambria" w:asciiTheme="majorHAnsi" w:hAnsiTheme="majorHAnsi"/>
+          <w:b/>
+          <w:b/>
+          <w:sz w:val="24"/>
+        </w:rPr>
+      </w:pPr>
+      <w:r>
+        <w:rPr>
+          <w:rFonts w:asciiTheme="majorHAnsi" w:hAnsiTheme="majorHAnsi" w:ascii="Cambria" w:hAnsi="Cambria"/>
+          <w:b/>
+          <w:sz w:val="24"/>
+        </w:rPr>
       </w:r>
     </w:p>
     <w:p>
@@ -1039,6 +1040,14 @@
     <w:qFormat/>
     <w:rPr>
       <w:rFonts w:ascii="Cambria" w:hAnsi="Cambria" w:asciiTheme="majorHAnsi" w:hAnsiTheme="majorHAnsi"/>
+      <w:sz w:val="24"/>
+    </w:rPr>
+  </w:style>
+  <w:style w:type="character" w:styleId="ListLabel9">
+    <w:name w:val="ListLabel 9"/>
+    <w:qFormat/>
+    <w:rPr>
+      <w:b/>
       <w:sz w:val="24"/>
     </w:rPr>
   </w:style>

--- a/tp_final/consignas.docx
+++ b/tp_final/consignas.docx
@@ -134,19 +134,22 @@
           <w:b/>
           <w:sz w:val="24"/>
         </w:rPr>
-        <w:t>Diciembre 2019</w:t>
-      </w:r>
-    </w:p>
-    <w:p>
-      <w:pPr>
-        <w:pStyle w:val="Normal"/>
-        <w:jc w:val="both"/>
-        <w:rPr>
-          <w:rFonts w:ascii="Cambria" w:hAnsi="Cambria" w:asciiTheme="majorHAnsi" w:hAnsiTheme="majorHAnsi"/>
-          <w:b/>
-          <w:b/>
-          <w:sz w:val="24"/>
-        </w:rPr>
+        <w:t>Diciembre 20</w:t>
+      </w:r>
+      <w:r>
+        <w:rPr>
+          <w:rFonts w:ascii="Cambria" w:hAnsi="Cambria" w:asciiTheme="majorHAnsi" w:hAnsiTheme="majorHAnsi"/>
+          <w:b/>
+          <w:sz w:val="24"/>
+        </w:rPr>
+        <w:t>20</w:t>
+      </w:r>
+    </w:p>
+    <w:p>
+      <w:pPr>
+        <w:pStyle w:val="Normal"/>
+        <w:jc w:val="both"/>
+        <w:rPr/>
       </w:pPr>
       <w:r>
         <w:rPr>
@@ -583,7 +586,15 @@
           <w:sz w:val="24"/>
         </w:rPr>
         <w:tab/>
-        <w:t>29 de Febrero de 2020</w:t>
+        <w:t>29 de Febrero de 202</w:t>
+      </w:r>
+      <w:r>
+        <w:rPr>
+          <w:rFonts w:ascii="Cambria" w:hAnsi="Cambria" w:asciiTheme="majorHAnsi" w:hAnsiTheme="majorHAnsi"/>
+          <w:b/>
+          <w:sz w:val="24"/>
+        </w:rPr>
+        <w:t>1</w:t>
       </w:r>
     </w:p>
     <w:sectPr>
@@ -973,6 +984,7 @@
     <w:basedOn w:val="DefaultParagraphFont"/>
     <w:uiPriority w:val="99"/>
     <w:unhideWhenUsed/>
+    <w:qFormat/>
     <w:rsid w:val="00507bac"/>
     <w:rPr>
       <w:color w:val="0000FF" w:themeColor="hyperlink"/>
@@ -1051,22 +1063,30 @@
       <w:sz w:val="24"/>
     </w:rPr>
   </w:style>
-  <w:style w:type="paragraph" w:styleId="Ttulo">
-    <w:name w:val="Título"/>
+  <w:style w:type="character" w:styleId="ListLabel10">
+    <w:name w:val="ListLabel 10"/>
+    <w:qFormat/>
+    <w:rPr>
+      <w:b/>
+      <w:sz w:val="24"/>
+    </w:rPr>
+  </w:style>
+  <w:style w:type="paragraph" w:styleId="Heading">
+    <w:name w:val="Heading"/>
     <w:basedOn w:val="Normal"/>
-    <w:next w:val="Cuerpodetexto"/>
+    <w:next w:val="TextBody"/>
     <w:qFormat/>
     <w:pPr>
       <w:keepNext w:val="true"/>
       <w:spacing w:before="240" w:after="120"/>
     </w:pPr>
     <w:rPr>
-      <w:rFonts w:ascii="Liberation Sans" w:hAnsi="Liberation Sans" w:eastAsia="Microsoft YaHei" w:cs="Lucida Sans"/>
+      <w:rFonts w:ascii="Liberation Sans" w:hAnsi="Liberation Sans" w:eastAsia="Noto Sans CJK SC" w:cs="Lohit Devanagari"/>
       <w:sz w:val="28"/>
       <w:szCs w:val="28"/>
     </w:rPr>
   </w:style>
-  <w:style w:type="paragraph" w:styleId="Cuerpodetexto">
+  <w:style w:type="paragraph" w:styleId="TextBody">
     <w:name w:val="Body Text"/>
     <w:basedOn w:val="Normal"/>
     <w:pPr>
@@ -1074,15 +1094,15 @@
     </w:pPr>
     <w:rPr/>
   </w:style>
-  <w:style w:type="paragraph" w:styleId="Lista">
+  <w:style w:type="paragraph" w:styleId="List">
     <w:name w:val="List"/>
-    <w:basedOn w:val="Cuerpodetexto"/>
+    <w:basedOn w:val="TextBody"/>
     <w:pPr/>
     <w:rPr>
       <w:rFonts w:cs="Lucida Sans"/>
     </w:rPr>
   </w:style>
-  <w:style w:type="paragraph" w:styleId="Leyenda">
+  <w:style w:type="paragraph" w:styleId="Caption">
     <w:name w:val="Caption"/>
     <w:basedOn w:val="Normal"/>
     <w:qFormat/>
@@ -1096,6 +1116,31 @@
       <w:iCs/>
       <w:sz w:val="24"/>
       <w:szCs w:val="24"/>
+    </w:rPr>
+  </w:style>
+  <w:style w:type="paragraph" w:styleId="Index">
+    <w:name w:val="Index"/>
+    <w:basedOn w:val="Normal"/>
+    <w:qFormat/>
+    <w:pPr>
+      <w:suppressLineNumbers/>
+    </w:pPr>
+    <w:rPr>
+      <w:rFonts w:cs="Lohit Devanagari"/>
+    </w:rPr>
+  </w:style>
+  <w:style w:type="paragraph" w:styleId="Ttulo">
+    <w:name w:val="Título"/>
+    <w:basedOn w:val="Normal"/>
+    <w:qFormat/>
+    <w:pPr>
+      <w:keepNext w:val="true"/>
+      <w:spacing w:before="240" w:after="120"/>
+    </w:pPr>
+    <w:rPr>
+      <w:rFonts w:ascii="Liberation Sans" w:hAnsi="Liberation Sans" w:eastAsia="Microsoft YaHei" w:cs="Lucida Sans"/>
+      <w:sz w:val="28"/>
+      <w:szCs w:val="28"/>
     </w:rPr>
   </w:style>
   <w:style w:type="paragraph" w:styleId="Ndice">

--- a/tp_final/consignas.docx
+++ b/tp_final/consignas.docx
@@ -134,15 +134,7 @@
           <w:b/>
           <w:sz w:val="24"/>
         </w:rPr>
-        <w:t>Diciembre 20</w:t>
-      </w:r>
-      <w:r>
-        <w:rPr>
-          <w:rFonts w:ascii="Cambria" w:hAnsi="Cambria" w:asciiTheme="majorHAnsi" w:hAnsiTheme="majorHAnsi"/>
-          <w:b/>
-          <w:sz w:val="24"/>
-        </w:rPr>
-        <w:t>20</w:t>
+        <w:t>Diciembre 2020</w:t>
       </w:r>
     </w:p>
     <w:p>
@@ -586,15 +578,39 @@
           <w:sz w:val="24"/>
         </w:rPr>
         <w:tab/>
-        <w:t>29 de Febrero de 202</w:t>
-      </w:r>
-      <w:r>
-        <w:rPr>
-          <w:rFonts w:ascii="Cambria" w:hAnsi="Cambria" w:asciiTheme="majorHAnsi" w:hAnsiTheme="majorHAnsi"/>
-          <w:b/>
-          <w:sz w:val="24"/>
-        </w:rPr>
-        <w:t>1</w:t>
+        <w:t xml:space="preserve"> </w:t>
+      </w:r>
+      <w:r>
+        <w:rPr>
+          <w:rFonts w:ascii="Cambria" w:hAnsi="Cambria" w:asciiTheme="majorHAnsi" w:hAnsiTheme="majorHAnsi"/>
+          <w:b/>
+          <w:sz w:val="24"/>
+        </w:rPr>
+        <w:t xml:space="preserve">01 </w:t>
+      </w:r>
+      <w:r>
+        <w:rPr>
+          <w:rFonts w:ascii="Cambria" w:hAnsi="Cambria" w:asciiTheme="majorHAnsi" w:hAnsiTheme="majorHAnsi"/>
+          <w:b/>
+          <w:sz w:val="24"/>
+        </w:rPr>
+        <w:t xml:space="preserve">de </w:t>
+      </w:r>
+      <w:r>
+        <w:rPr>
+          <w:rFonts w:ascii="Cambria" w:hAnsi="Cambria" w:asciiTheme="majorHAnsi" w:hAnsiTheme="majorHAnsi"/>
+          <w:b/>
+          <w:sz w:val="24"/>
+        </w:rPr>
+        <w:t xml:space="preserve">Marzo </w:t>
+      </w:r>
+      <w:r>
+        <w:rPr>
+          <w:rFonts w:ascii="Cambria" w:hAnsi="Cambria" w:asciiTheme="majorHAnsi" w:hAnsiTheme="majorHAnsi"/>
+          <w:b/>
+          <w:sz w:val="24"/>
+        </w:rPr>
+        <w:t>de 2021</w:t>
       </w:r>
     </w:p>
     <w:sectPr>
@@ -1065,6 +1081,14 @@
   </w:style>
   <w:style w:type="character" w:styleId="ListLabel10">
     <w:name w:val="ListLabel 10"/>
+    <w:qFormat/>
+    <w:rPr>
+      <w:b/>
+      <w:sz w:val="24"/>
+    </w:rPr>
+  </w:style>
+  <w:style w:type="character" w:styleId="ListLabel11">
+    <w:name w:val="ListLabel 11"/>
     <w:qFormat/>
     <w:rPr>
       <w:b/>
